--- a/TEMP/input/p113v_GC_FP_+MHS_+/tc_p113v.docx
+++ b/TEMP/input/p113v_GC_FP_+MHS_+/tc_p113v.docx
@@ -3156,7 +3156,7 @@
           <w:color w:val="000000"/>
           <w:rtl w:val="0"/>
         </w:rPr>
-        <w:t xml:space="preserve">prise ce qui sera dans un quart d</w:t>
+        <w:t xml:space="preserve">prise ce qui sera dans un </w:t>
       </w:r>
       <w:r>
         <w:rPr>
@@ -3173,7 +3173,7 @@
           <w:color w:val="000000"/>
           <w:rtl w:val="0"/>
         </w:rPr>
-        <w:t xml:space="preserve">heure</w:t>
+        <w:t xml:space="preserve">quart dheure</w:t>
       </w:r>
       <w:r>
         <w:rPr>
@@ -5099,7 +5099,33 @@
         <w:rPr>
           <w:rtl w:val="0"/>
         </w:rPr>
-        <w:t xml:space="preserve">Et leau</w:t>
+        <w:t xml:space="preserve">Et l</w:t>
+      </w:r>
+      <w:r>
+        <w:rPr>
+          <w:rFonts w:ascii="Courier New" w:cs="Courier New" w:eastAsia="Courier New" w:hAnsi="Courier New"/>
+          <w:color w:val="0000ff"/>
+          <w:sz w:val="18"/>
+          <w:szCs w:val="18"/>
+          <w:rtl w:val="0"/>
+        </w:rPr>
+        <w:t xml:space="preserve">&lt;m&gt;</w:t>
+      </w:r>
+      <w:r>
+        <w:rPr>
+          <w:rtl w:val="0"/>
+        </w:rPr>
+        <w:t xml:space="preserve">eau</w:t>
+      </w:r>
+      <w:r>
+        <w:rPr>
+          <w:rFonts w:ascii="Courier New" w:cs="Courier New" w:eastAsia="Courier New" w:hAnsi="Courier New"/>
+          <w:color w:val="0000ff"/>
+          <w:sz w:val="18"/>
+          <w:szCs w:val="18"/>
+          <w:rtl w:val="0"/>
+        </w:rPr>
+        <w:t xml:space="preserve">&lt;/m&gt;</w:t>
       </w:r>
       <w:r>
         <w:rPr>
@@ -8108,7 +8134,7 @@
         <w:rPr>
           <w:rtl w:val="0"/>
         </w:rPr>
-        <w:t xml:space="preserve">113r_2</w:t>
+        <w:t xml:space="preserve">113v_1</w:t>
       </w:r>
       <w:r>
         <w:rPr>
@@ -8157,16 +8183,11 @@
         </w:rPr>
         <w:t xml:space="preserve">&lt;del&gt;</w:t>
       </w:r>
-      <w:commentRangeStart w:id="2"/>
       <w:r>
         <w:rPr>
           <w:rtl w:val="0"/>
         </w:rPr>
         <w:t xml:space="preserve">S</w:t>
-      </w:r>
-      <w:commentRangeEnd w:id="2"/>
-      <w:r>
-        <w:commentReference w:id="2"/>
       </w:r>
       <w:r>
         <w:rPr>
@@ -8238,57 +8259,6 @@
 
 <file path=word/comments.xml><?xml version="1.0" encoding="utf-8"?>
 <w:comments xmlns:mc="http://schemas.openxmlformats.org/markup-compatibility/2006" xmlns:o="urn:schemas-microsoft-com:office:office" xmlns:r="http://schemas.openxmlformats.org/officeDocument/2006/relationships" xmlns:m="http://schemas.openxmlformats.org/officeDocument/2006/math" xmlns:v="urn:schemas-microsoft-com:vml" xmlns:wp="http://schemas.openxmlformats.org/drawingml/2006/wordprocessingDrawing" xmlns:w10="urn:schemas-microsoft-com:office:word" xmlns:w="http://schemas.openxmlformats.org/wordprocessingml/2006/main" xmlns:wne="http://schemas.microsoft.com/office/word/2006/wordml" xmlns:sl="http://schemas.openxmlformats.org/schemaLibrary/2006/main" xmlns:a="http://schemas.openxmlformats.org/drawingml/2006/main" xmlns:pic="http://schemas.openxmlformats.org/drawingml/2006/picture" xmlns:c="http://schemas.openxmlformats.org/drawingml/2006/chart" xmlns:lc="http://schemas.openxmlformats.org/drawingml/2006/lockedCanvas" xmlns:dgm="http://schemas.openxmlformats.org/drawingml/2006/diagram" xmlns:wps="http://schemas.microsoft.com/office/word/2010/wordprocessingShape" xmlns:wpg="http://schemas.microsoft.com/office/word/2010/wordprocessingGroup" xmlns:w14="http://schemas.microsoft.com/office/word/2010/wordml" xmlns:w15="http://schemas.microsoft.com/office/word/2012/wordml">
-  <w:comment w:author="J KR" w:id="2" w:date="2016-06-20T14:45:57Z">
-    <w:p>
-      <w:pPr>
-        <w:keepNext w:val="0"/>
-        <w:keepLines w:val="0"/>
-        <w:widowControl w:val="0"/>
-        <w:pBdr>
-          <w:top w:space="0" w:sz="0" w:val="nil"/>
-          <w:left w:space="0" w:sz="0" w:val="nil"/>
-          <w:bottom w:space="0" w:sz="0" w:val="nil"/>
-          <w:right w:space="0" w:sz="0" w:val="nil"/>
-          <w:between w:space="0" w:sz="0" w:val="nil"/>
-        </w:pBdr>
-        <w:shd w:fill="auto" w:val="clear"/>
-        <w:spacing w:after="0" w:before="0" w:line="240" w:lineRule="auto"/>
-        <w:ind w:left="0" w:right="0" w:firstLine="0"/>
-        <w:contextualSpacing w:val="0"/>
-        <w:jc w:val="left"/>
-        <w:rPr>
-          <w:rFonts w:ascii="Arial" w:cs="Arial" w:eastAsia="Arial" w:hAnsi="Arial"/>
-          <w:b w:val="0"/>
-          <w:i w:val="0"/>
-          <w:smallCaps w:val="0"/>
-          <w:strike w:val="0"/>
-          <w:color w:val="000000"/>
-          <w:sz w:val="22"/>
-          <w:szCs w:val="22"/>
-          <w:u w:val="none"/>
-          <w:shd w:fill="auto" w:val="clear"/>
-          <w:vertAlign w:val="baseline"/>
-        </w:rPr>
-      </w:pPr>
-      <w:r>
-        <w:rPr>
-          <w:rFonts w:ascii="Arial" w:cs="Arial" w:eastAsia="Arial" w:hAnsi="Arial"/>
-          <w:b w:val="0"/>
-          <w:i w:val="0"/>
-          <w:smallCaps w:val="0"/>
-          <w:strike w:val="0"/>
-          <w:color w:val="000000"/>
-          <w:sz w:val="22"/>
-          <w:szCs w:val="22"/>
-          <w:u w:val="none"/>
-          <w:shd w:fill="auto" w:val="clear"/>
-          <w:vertAlign w:val="baseline"/>
-          <w:rtl w:val="0"/>
-        </w:rPr>
-        <w:t xml:space="preserve">This is a deleted italic header. Tagging it &lt;head&gt; would be confusing, but this should be indicated some way in the markup.</w:t>
-      </w:r>
-    </w:p>
-  </w:comment>
   <w:comment w:author="Marc Smith" w:id="1" w:date="2017-06-28T12:29:59Z">
     <w:p>
       <w:pPr>

--- a/TEMP/input/p113v_GC_FP_+MHS_+/tc_p113v.docx
+++ b/TEMP/input/p113v_GC_FP_+MHS_+/tc_p113v.docx
@@ -8374,36 +8374,14 @@
     <w:rPrDefault>
       <w:rPr>
         <w:rFonts w:ascii="Arial" w:cs="Arial" w:eastAsia="Arial" w:hAnsi="Arial"/>
-        <w:b w:val="0"/>
-        <w:i w:val="0"/>
-        <w:smallCaps w:val="0"/>
-        <w:strike w:val="0"/>
-        <w:color w:val="000000"/>
         <w:sz w:val="22"/>
         <w:szCs w:val="22"/>
-        <w:u w:val="none"/>
-        <w:shd w:fill="auto" w:val="clear"/>
-        <w:vertAlign w:val="baseline"/>
         <w:lang w:val="en"/>
       </w:rPr>
     </w:rPrDefault>
     <w:pPrDefault>
       <w:pPr>
-        <w:keepNext w:val="0"/>
-        <w:keepLines w:val="0"/>
-        <w:widowControl w:val="1"/>
-        <w:pBdr>
-          <w:top w:space="0" w:sz="0" w:val="nil"/>
-          <w:left w:space="0" w:sz="0" w:val="nil"/>
-          <w:bottom w:space="0" w:sz="0" w:val="nil"/>
-          <w:right w:space="0" w:sz="0" w:val="nil"/>
-          <w:between w:space="0" w:sz="0" w:val="nil"/>
-        </w:pBdr>
-        <w:shd w:fill="auto" w:val="clear"/>
-        <w:spacing w:after="0" w:before="0" w:line="276" w:lineRule="auto"/>
-        <w:ind w:left="0" w:right="0" w:firstLine="0"/>
-        <w:contextualSpacing w:val="0"/>
-        <w:jc w:val="left"/>
+        <w:spacing w:line="276" w:lineRule="auto"/>
       </w:pPr>
     </w:pPrDefault>
   </w:docDefaults>

--- a/TEMP/input/p113v_GC_FP_+MHS_+/tc_p113v.docx
+++ b/TEMP/input/p113v_GC_FP_+MHS_+/tc_p113v.docx
@@ -212,23 +212,7 @@
           <w:szCs w:val="18"/>
           <w:rtl w:val="0"/>
         </w:rPr>
-        <w:t xml:space="preserve">&lt;id&gt;</w:t>
-      </w:r>
-      <w:r>
-        <w:rPr>
-          <w:rtl w:val="0"/>
-        </w:rPr>
-        <w:t xml:space="preserve">113r_1</w:t>
-      </w:r>
-      <w:r>
-        <w:rPr>
-          <w:rFonts w:ascii="Courier New" w:cs="Courier New" w:eastAsia="Courier New" w:hAnsi="Courier New"/>
-          <w:color w:val="7f6000"/>
-          <w:sz w:val="18"/>
-          <w:szCs w:val="18"/>
-          <w:rtl w:val="0"/>
-        </w:rPr>
-        <w:t xml:space="preserve">&lt;/id&gt;</w:t>
+        <w:t xml:space="preserve">&lt;id&gt;p113r_1&lt;/id&gt;</w:t>
       </w:r>
       <w:r>
         <w:rPr>
@@ -8128,23 +8112,7 @@
           <w:szCs w:val="18"/>
           <w:rtl w:val="0"/>
         </w:rPr>
-        <w:t xml:space="preserve">&lt;id&gt;</w:t>
-      </w:r>
-      <w:r>
-        <w:rPr>
-          <w:rtl w:val="0"/>
-        </w:rPr>
-        <w:t xml:space="preserve">113v_1</w:t>
-      </w:r>
-      <w:r>
-        <w:rPr>
-          <w:rFonts w:ascii="Courier New" w:cs="Courier New" w:eastAsia="Courier New" w:hAnsi="Courier New"/>
-          <w:color w:val="7f6000"/>
-          <w:sz w:val="18"/>
-          <w:szCs w:val="18"/>
-          <w:rtl w:val="0"/>
-        </w:rPr>
-        <w:t xml:space="preserve">&lt;/id&gt;</w:t>
+        <w:t xml:space="preserve">&lt;id&gt;p113v_1&lt;/id&gt;</w:t>
       </w:r>
       <w:r>
         <w:rPr>

--- a/TEMP/input/p113v_GC_FP_+MHS_+/tc_p113v.docx
+++ b/TEMP/input/p113v_GC_FP_+MHS_+/tc_p113v.docx
@@ -7940,10 +7940,7 @@
         <w:shd w:fill="auto" w:val="clear"/>
         <w:contextualSpacing w:val="0"/>
         <w:rPr>
-          <w:rFonts w:ascii="Courier New" w:cs="Courier New" w:eastAsia="Courier New" w:hAnsi="Courier New"/>
-          <w:color w:val="a91111"/>
-          <w:sz w:val="18"/>
-          <w:szCs w:val="18"/>
+          <w:color w:val="000000"/>
         </w:rPr>
       </w:pPr>
       <w:r>
@@ -7959,38 +7956,6 @@
       <w:r>
         <w:rPr>
           <w:rFonts w:ascii="Courier New" w:cs="Courier New" w:eastAsia="Courier New" w:hAnsi="Courier New"/>
-          <w:color w:val="a9a9a9"/>
-          <w:sz w:val="18"/>
-          <w:szCs w:val="18"/>
-          <w:rtl w:val="0"/>
-        </w:rPr>
-        <w:t xml:space="preserve">&lt;lb/&gt;</w:t>
-      </w:r>
-      <w:r>
-        <w:rPr>
-          <w:rtl w:val="0"/>
-        </w:rPr>
-      </w:r>
-    </w:p>
-    <w:p>
-      <w:pPr>
-        <w:widowControl w:val="0"/>
-        <w:pBdr>
-          <w:top w:space="0" w:sz="0" w:val="nil"/>
-          <w:left w:space="0" w:sz="0" w:val="nil"/>
-          <w:bottom w:space="0" w:sz="0" w:val="nil"/>
-          <w:right w:space="0" w:sz="0" w:val="nil"/>
-          <w:between w:space="0" w:sz="0" w:val="nil"/>
-        </w:pBdr>
-        <w:shd w:fill="auto" w:val="clear"/>
-        <w:contextualSpacing w:val="0"/>
-        <w:rPr>
-          <w:color w:val="000000"/>
-        </w:rPr>
-      </w:pPr>
-      <w:r>
-        <w:rPr>
-          <w:rFonts w:ascii="Courier New" w:cs="Courier New" w:eastAsia="Courier New" w:hAnsi="Courier New"/>
           <w:color w:val="7f6000"/>
           <w:sz w:val="18"/>
           <w:szCs w:val="18"/>
@@ -8015,183 +7980,6 @@
           <w:between w:space="0" w:sz="0" w:val="nil"/>
         </w:pBdr>
         <w:shd w:fill="auto" w:val="clear"/>
-        <w:contextualSpacing w:val="0"/>
-        <w:rPr/>
-      </w:pPr>
-      <w:r>
-        <w:rPr>
-          <w:rFonts w:ascii="Courier New" w:cs="Courier New" w:eastAsia="Courier New" w:hAnsi="Courier New"/>
-          <w:color w:val="7f6000"/>
-          <w:sz w:val="18"/>
-          <w:szCs w:val="18"/>
-          <w:rtl w:val="0"/>
-        </w:rPr>
-        <w:t xml:space="preserve">&lt;/div&gt;</w:t>
-      </w:r>
-      <w:r>
-        <w:rPr>
-          <w:rtl w:val="0"/>
-        </w:rPr>
-      </w:r>
-    </w:p>
-    <w:p>
-      <w:pPr>
-        <w:keepNext w:val="0"/>
-        <w:keepLines w:val="0"/>
-        <w:widowControl w:val="0"/>
-        <w:pBdr>
-          <w:top w:space="0" w:sz="0" w:val="nil"/>
-          <w:left w:space="0" w:sz="0" w:val="nil"/>
-          <w:bottom w:space="0" w:sz="0" w:val="nil"/>
-          <w:right w:space="0" w:sz="0" w:val="nil"/>
-          <w:between w:space="0" w:sz="0" w:val="nil"/>
-        </w:pBdr>
-        <w:shd w:fill="auto" w:val="clear"/>
-        <w:contextualSpacing w:val="0"/>
-        <w:rPr/>
-      </w:pPr>
-      <w:r>
-        <w:rPr>
-          <w:rtl w:val="0"/>
-        </w:rPr>
-      </w:r>
-    </w:p>
-    <w:p>
-      <w:pPr>
-        <w:keepNext w:val="0"/>
-        <w:keepLines w:val="0"/>
-        <w:widowControl w:val="0"/>
-        <w:pBdr>
-          <w:top w:space="0" w:sz="0" w:val="nil"/>
-          <w:left w:space="0" w:sz="0" w:val="nil"/>
-          <w:bottom w:space="0" w:sz="0" w:val="nil"/>
-          <w:right w:space="0" w:sz="0" w:val="nil"/>
-          <w:between w:space="0" w:sz="0" w:val="nil"/>
-        </w:pBdr>
-        <w:shd w:fill="auto" w:val="clear"/>
-        <w:contextualSpacing w:val="0"/>
-        <w:rPr/>
-      </w:pPr>
-      <w:r>
-        <w:rPr>
-          <w:rFonts w:ascii="Courier New" w:cs="Courier New" w:eastAsia="Courier New" w:hAnsi="Courier New"/>
-          <w:color w:val="7f6000"/>
-          <w:sz w:val="18"/>
-          <w:szCs w:val="18"/>
-          <w:rtl w:val="0"/>
-        </w:rPr>
-        <w:t xml:space="preserve">&lt;div&gt;</w:t>
-      </w:r>
-      <w:r>
-        <w:rPr>
-          <w:rtl w:val="0"/>
-        </w:rPr>
-      </w:r>
-    </w:p>
-    <w:p>
-      <w:pPr>
-        <w:keepNext w:val="0"/>
-        <w:keepLines w:val="0"/>
-        <w:widowControl w:val="0"/>
-        <w:pBdr>
-          <w:top w:space="0" w:sz="0" w:val="nil"/>
-          <w:left w:space="0" w:sz="0" w:val="nil"/>
-          <w:bottom w:space="0" w:sz="0" w:val="nil"/>
-          <w:right w:space="0" w:sz="0" w:val="nil"/>
-          <w:between w:space="0" w:sz="0" w:val="nil"/>
-        </w:pBdr>
-        <w:shd w:fill="auto" w:val="clear"/>
-        <w:contextualSpacing w:val="0"/>
-        <w:rPr/>
-      </w:pPr>
-      <w:r>
-        <w:rPr>
-          <w:rFonts w:ascii="Courier New" w:cs="Courier New" w:eastAsia="Courier New" w:hAnsi="Courier New"/>
-          <w:color w:val="7f6000"/>
-          <w:sz w:val="18"/>
-          <w:szCs w:val="18"/>
-          <w:rtl w:val="0"/>
-        </w:rPr>
-        <w:t xml:space="preserve">&lt;id&gt;p113v_1&lt;/id&gt;</w:t>
-      </w:r>
-      <w:r>
-        <w:rPr>
-          <w:rtl w:val="0"/>
-        </w:rPr>
-      </w:r>
-    </w:p>
-    <w:p>
-      <w:pPr>
-        <w:widowControl w:val="0"/>
-        <w:contextualSpacing w:val="0"/>
-        <w:rPr>
-          <w:rFonts w:ascii="Courier New" w:cs="Courier New" w:eastAsia="Courier New" w:hAnsi="Courier New"/>
-          <w:color w:val="a91111"/>
-          <w:sz w:val="18"/>
-          <w:szCs w:val="18"/>
-        </w:rPr>
-      </w:pPr>
-      <w:r>
-        <w:rPr>
-          <w:rFonts w:ascii="Courier New" w:cs="Courier New" w:eastAsia="Courier New" w:hAnsi="Courier New"/>
-          <w:color w:val="7f6000"/>
-          <w:sz w:val="18"/>
-          <w:szCs w:val="18"/>
-          <w:rtl w:val="0"/>
-        </w:rPr>
-        <w:t xml:space="preserve">&lt;head&gt;</w:t>
-      </w:r>
-      <w:r>
-        <w:rPr>
-          <w:rFonts w:ascii="Courier New" w:cs="Courier New" w:eastAsia="Courier New" w:hAnsi="Courier New"/>
-          <w:color w:val="a91111"/>
-          <w:sz w:val="18"/>
-          <w:szCs w:val="18"/>
-          <w:rtl w:val="0"/>
-        </w:rPr>
-        <w:t xml:space="preserve">&lt;del&gt;</w:t>
-      </w:r>
-      <w:r>
-        <w:rPr>
-          <w:rtl w:val="0"/>
-        </w:rPr>
-        <w:t xml:space="preserve">S</w:t>
-      </w:r>
-      <w:r>
-        <w:rPr>
-          <w:rtl w:val="0"/>
-        </w:rPr>
-        <w:t xml:space="preserve">econd gect</w:t>
-      </w:r>
-      <w:r>
-        <w:rPr>
-          <w:rFonts w:ascii="Courier New" w:cs="Courier New" w:eastAsia="Courier New" w:hAnsi="Courier New"/>
-          <w:color w:val="a91111"/>
-          <w:sz w:val="18"/>
-          <w:szCs w:val="18"/>
-          <w:rtl w:val="0"/>
-        </w:rPr>
-        <w:t xml:space="preserve">&lt;/del&gt;</w:t>
-      </w:r>
-      <w:r>
-        <w:rPr>
-          <w:rFonts w:ascii="Courier New" w:cs="Courier New" w:eastAsia="Courier New" w:hAnsi="Courier New"/>
-          <w:color w:val="7f6000"/>
-          <w:sz w:val="18"/>
-          <w:szCs w:val="18"/>
-          <w:rtl w:val="0"/>
-        </w:rPr>
-        <w:t xml:space="preserve">&lt;/head&gt;</w:t>
-      </w:r>
-      <w:r>
-        <w:rPr>
-          <w:rtl w:val="0"/>
-        </w:rPr>
-      </w:r>
-    </w:p>
-    <w:p>
-      <w:pPr>
-        <w:widowControl w:val="0"/>
         <w:contextualSpacing w:val="0"/>
         <w:rPr>
           <w:rFonts w:ascii="Courier New" w:cs="Courier New" w:eastAsia="Courier New" w:hAnsi="Courier New"/>

--- a/TEMP/input/p113v_GC_FP_+MHS_+/tc_p113v.docx
+++ b/TEMP/input/p113v_GC_FP_+MHS_+/tc_p113v.docx
@@ -8006,7 +8006,7 @@
     </w:p>
     <w:sectPr>
       <w:pgSz w:h="15840" w:w="12240"/>
-      <w:pgMar w:bottom="1440" w:top="1440" w:left="1440" w:right="1440" w:header="0"/>
+      <w:pgMar w:bottom="1440" w:top="1440" w:left="1440" w:right="1440" w:header="0" w:footer="720"/>
       <w:pgNumType w:start="1"/>
     </w:sectPr>
   </w:body>

--- a/TEMP/input/p113v_GC_FP_+MHS_+/tc_p113v.docx
+++ b/TEMP/input/p113v_GC_FP_+MHS_+/tc_p113v.docx
@@ -3597,6 +3597,19 @@
       </w:r>
       <w:r>
         <w:rPr>
+          <w:color w:val="000000"/>
+          <w:rtl w:val="0"/>
+        </w:rPr>
+        <w:t xml:space="preserve">&lt;comm</w:t>
+      </w:r>
+      <w:r>
+        <w:rPr>
+          <w:rtl w:val="0"/>
+        </w:rPr>
+        <w:t xml:space="preserve">ent&gt;c_113v_01&lt;/comment&gt;</w:t>
+      </w:r>
+      <w:r>
+        <w:rPr>
           <w:rFonts w:ascii="Courier New" w:cs="Courier New" w:eastAsia="Courier New" w:hAnsi="Courier New"/>
           <w:color w:val="a9a9a9"/>
           <w:sz w:val="18"/>
@@ -6329,7 +6342,7 @@
           <w:color w:val="000000"/>
           <w:rtl w:val="0"/>
         </w:rPr>
-        <w:t xml:space="preserve">era pas</w:t>
+        <w:t xml:space="preserve">era&lt;comment&gt;c_113v_02&lt;/comment&gt; pas</w:t>
       </w:r>
       <w:r>
         <w:rPr>

--- a/TEMP/input/p113v_GC_FP_+MHS_+/tc_p113v.docx
+++ b/TEMP/input/p113v_GC_FP_+MHS_+/tc_p113v.docx
@@ -15,7 +15,6 @@
           <w:between w:space="0" w:sz="0" w:val="nil"/>
         </w:pBdr>
         <w:shd w:fill="auto" w:val="clear"/>
-        <w:contextualSpacing w:val="0"/>
         <w:rPr>
           <w:color w:val="000000"/>
         </w:rPr>
@@ -66,7 +65,6 @@
           <w:between w:space="0" w:sz="0" w:val="nil"/>
         </w:pBdr>
         <w:shd w:fill="auto" w:val="clear"/>
-        <w:contextualSpacing w:val="0"/>
         <w:rPr>
           <w:color w:val="000000"/>
         </w:rPr>
@@ -117,7 +115,6 @@
           <w:between w:space="0" w:sz="0" w:val="nil"/>
         </w:pBdr>
         <w:shd w:fill="auto" w:val="clear"/>
-        <w:contextualSpacing w:val="0"/>
         <w:rPr/>
       </w:pPr>
       <w:r>
@@ -139,7 +136,6 @@
           <w:between w:space="0" w:sz="0" w:val="nil"/>
         </w:pBdr>
         <w:shd w:fill="auto" w:val="clear"/>
-        <w:contextualSpacing w:val="0"/>
         <w:rPr/>
       </w:pPr>
       <w:r>
@@ -171,7 +167,6 @@
           <w:between w:space="0" w:sz="0" w:val="nil"/>
         </w:pBdr>
         <w:shd w:fill="auto" w:val="clear"/>
-        <w:contextualSpacing w:val="0"/>
         <w:rPr/>
       </w:pPr>
       <w:r>
@@ -201,7 +196,6 @@
           <w:between w:space="0" w:sz="0" w:val="nil"/>
         </w:pBdr>
         <w:shd w:fill="auto" w:val="clear"/>
-        <w:contextualSpacing w:val="0"/>
         <w:rPr/>
       </w:pPr>
       <w:r>
@@ -233,7 +227,6 @@
           <w:between w:space="0" w:sz="0" w:val="nil"/>
         </w:pBdr>
         <w:shd w:fill="auto" w:val="clear"/>
-        <w:contextualSpacing w:val="0"/>
         <w:rPr>
           <w:color w:val="000000"/>
         </w:rPr>
@@ -335,7 +328,6 @@
           <w:between w:space="0" w:sz="0" w:val="nil"/>
         </w:pBdr>
         <w:shd w:fill="auto" w:val="clear"/>
-        <w:contextualSpacing w:val="0"/>
         <w:rPr>
           <w:color w:val="000000"/>
         </w:rPr>
@@ -456,7 +448,6 @@
           <w:between w:space="0" w:sz="0" w:val="nil"/>
         </w:pBdr>
         <w:shd w:fill="auto" w:val="clear"/>
-        <w:contextualSpacing w:val="0"/>
         <w:rPr>
           <w:color w:val="000000"/>
         </w:rPr>
@@ -514,7 +505,6 @@
           <w:between w:space="0" w:sz="0" w:val="nil"/>
         </w:pBdr>
         <w:shd w:fill="auto" w:val="clear"/>
-        <w:contextualSpacing w:val="0"/>
         <w:rPr>
           <w:color w:val="000000"/>
         </w:rPr>
@@ -623,7 +613,6 @@
           <w:between w:space="0" w:sz="0" w:val="nil"/>
         </w:pBdr>
         <w:shd w:fill="auto" w:val="clear"/>
-        <w:contextualSpacing w:val="0"/>
         <w:rPr>
           <w:color w:val="000000"/>
         </w:rPr>
@@ -786,7 +775,6 @@
           <w:between w:space="0" w:sz="0" w:val="nil"/>
         </w:pBdr>
         <w:shd w:fill="auto" w:val="clear"/>
-        <w:contextualSpacing w:val="0"/>
         <w:rPr>
           <w:color w:val="000000"/>
         </w:rPr>
@@ -891,7 +879,6 @@
           <w:between w:space="0" w:sz="0" w:val="nil"/>
         </w:pBdr>
         <w:shd w:fill="auto" w:val="clear"/>
-        <w:contextualSpacing w:val="0"/>
         <w:rPr>
           <w:color w:val="000000"/>
         </w:rPr>
@@ -1000,7 +987,6 @@
           <w:between w:space="0" w:sz="0" w:val="nil"/>
         </w:pBdr>
         <w:shd w:fill="auto" w:val="clear"/>
-        <w:contextualSpacing w:val="0"/>
         <w:rPr>
           <w:color w:val="000000"/>
         </w:rPr>
@@ -1248,7 +1234,6 @@
           <w:between w:space="0" w:sz="0" w:val="nil"/>
         </w:pBdr>
         <w:shd w:fill="auto" w:val="clear"/>
-        <w:contextualSpacing w:val="0"/>
         <w:rPr>
           <w:color w:val="000000"/>
         </w:rPr>
@@ -1422,7 +1407,6 @@
           <w:between w:space="0" w:sz="0" w:val="nil"/>
         </w:pBdr>
         <w:shd w:fill="auto" w:val="clear"/>
-        <w:contextualSpacing w:val="0"/>
         <w:rPr>
           <w:color w:val="000000"/>
         </w:rPr>
@@ -1550,7 +1534,6 @@
           <w:between w:space="0" w:sz="0" w:val="nil"/>
         </w:pBdr>
         <w:shd w:fill="auto" w:val="clear"/>
-        <w:contextualSpacing w:val="0"/>
         <w:rPr>
           <w:color w:val="000000"/>
         </w:rPr>
@@ -1659,7 +1642,6 @@
           <w:between w:space="0" w:sz="0" w:val="nil"/>
         </w:pBdr>
         <w:shd w:fill="auto" w:val="clear"/>
-        <w:contextualSpacing w:val="0"/>
         <w:rPr>
           <w:color w:val="000000"/>
         </w:rPr>
@@ -1798,7 +1780,6 @@
           <w:between w:space="0" w:sz="0" w:val="nil"/>
         </w:pBdr>
         <w:shd w:fill="auto" w:val="clear"/>
-        <w:contextualSpacing w:val="0"/>
         <w:rPr>
           <w:color w:val="000000"/>
         </w:rPr>
@@ -2002,7 +1983,6 @@
           <w:between w:space="0" w:sz="0" w:val="nil"/>
         </w:pBdr>
         <w:shd w:fill="auto" w:val="clear"/>
-        <w:contextualSpacing w:val="0"/>
         <w:rPr>
           <w:color w:val="000000"/>
         </w:rPr>
@@ -2113,7 +2093,6 @@
           <w:between w:space="0" w:sz="0" w:val="nil"/>
         </w:pBdr>
         <w:shd w:fill="auto" w:val="clear"/>
-        <w:contextualSpacing w:val="0"/>
         <w:rPr>
           <w:color w:val="000000"/>
         </w:rPr>
@@ -2181,7 +2160,6 @@
           <w:between w:space="0" w:sz="0" w:val="nil"/>
         </w:pBdr>
         <w:shd w:fill="auto" w:val="clear"/>
-        <w:contextualSpacing w:val="0"/>
         <w:rPr>
           <w:color w:val="000000"/>
         </w:rPr>
@@ -2222,7 +2200,6 @@
           <w:between w:space="0" w:sz="0" w:val="nil"/>
         </w:pBdr>
         <w:shd w:fill="auto" w:val="clear"/>
-        <w:contextualSpacing w:val="0"/>
         <w:rPr>
           <w:color w:val="000000"/>
         </w:rPr>
@@ -2263,7 +2240,6 @@
           <w:between w:space="0" w:sz="0" w:val="nil"/>
         </w:pBdr>
         <w:shd w:fill="auto" w:val="clear"/>
-        <w:contextualSpacing w:val="0"/>
         <w:rPr>
           <w:color w:val="000000"/>
         </w:rPr>
@@ -2321,7 +2297,6 @@
           <w:between w:space="0" w:sz="0" w:val="nil"/>
         </w:pBdr>
         <w:shd w:fill="auto" w:val="clear"/>
-        <w:contextualSpacing w:val="0"/>
         <w:rPr>
           <w:color w:val="000000"/>
         </w:rPr>
@@ -2411,7 +2386,6 @@
           <w:between w:space="0" w:sz="0" w:val="nil"/>
         </w:pBdr>
         <w:shd w:fill="auto" w:val="clear"/>
-        <w:contextualSpacing w:val="0"/>
         <w:rPr>
           <w:color w:val="000000"/>
         </w:rPr>
@@ -2452,7 +2426,6 @@
           <w:between w:space="0" w:sz="0" w:val="nil"/>
         </w:pBdr>
         <w:shd w:fill="auto" w:val="clear"/>
-        <w:contextualSpacing w:val="0"/>
         <w:rPr>
           <w:color w:val="000000"/>
         </w:rPr>
@@ -2478,7 +2451,6 @@
           <w:between w:space="0" w:sz="0" w:val="nil"/>
         </w:pBdr>
         <w:shd w:fill="auto" w:val="clear"/>
-        <w:contextualSpacing w:val="0"/>
         <w:rPr>
           <w:rFonts w:ascii="Courier New" w:cs="Courier New" w:eastAsia="Courier New" w:hAnsi="Courier New"/>
           <w:color w:val="0000ff"/>
@@ -2507,7 +2479,6 @@
           <w:between w:space="0" w:sz="0" w:val="nil"/>
         </w:pBdr>
         <w:shd w:fill="auto" w:val="clear"/>
-        <w:contextualSpacing w:val="0"/>
         <w:rPr/>
       </w:pPr>
       <w:r>
@@ -2552,7 +2523,6 @@
           <w:between w:space="0" w:sz="0" w:val="nil"/>
         </w:pBdr>
         <w:shd w:fill="auto" w:val="clear"/>
-        <w:contextualSpacing w:val="0"/>
         <w:rPr/>
       </w:pPr>
       <w:r>
@@ -2604,7 +2574,6 @@
           <w:between w:space="0" w:sz="0" w:val="nil"/>
         </w:pBdr>
         <w:shd w:fill="auto" w:val="clear"/>
-        <w:contextualSpacing w:val="0"/>
         <w:rPr>
           <w:color w:val="000000"/>
         </w:rPr>
@@ -2759,7 +2728,6 @@
           <w:between w:space="0" w:sz="0" w:val="nil"/>
         </w:pBdr>
         <w:shd w:fill="auto" w:val="clear"/>
-        <w:contextualSpacing w:val="0"/>
         <w:rPr>
           <w:color w:val="000000"/>
         </w:rPr>
@@ -2817,7 +2785,6 @@
           <w:between w:space="0" w:sz="0" w:val="nil"/>
         </w:pBdr>
         <w:shd w:fill="auto" w:val="clear"/>
-        <w:contextualSpacing w:val="0"/>
         <w:rPr>
           <w:color w:val="000000"/>
         </w:rPr>
@@ -2892,7 +2859,6 @@
           <w:between w:space="0" w:sz="0" w:val="nil"/>
         </w:pBdr>
         <w:shd w:fill="auto" w:val="clear"/>
-        <w:contextualSpacing w:val="0"/>
         <w:rPr>
           <w:color w:val="000000"/>
         </w:rPr>
@@ -2933,7 +2899,6 @@
           <w:between w:space="0" w:sz="0" w:val="nil"/>
         </w:pBdr>
         <w:shd w:fill="auto" w:val="clear"/>
-        <w:contextualSpacing w:val="0"/>
         <w:rPr>
           <w:color w:val="000000"/>
         </w:rPr>
@@ -3018,7 +2983,6 @@
           <w:between w:space="0" w:sz="0" w:val="nil"/>
         </w:pBdr>
         <w:shd w:fill="auto" w:val="clear"/>
-        <w:contextualSpacing w:val="0"/>
         <w:rPr>
           <w:color w:val="000000"/>
         </w:rPr>
@@ -3130,7 +3094,6 @@
           <w:between w:space="0" w:sz="0" w:val="nil"/>
         </w:pBdr>
         <w:shd w:fill="auto" w:val="clear"/>
-        <w:contextualSpacing w:val="0"/>
         <w:rPr>
           <w:color w:val="000000"/>
         </w:rPr>
@@ -3205,7 +3168,6 @@
           <w:between w:space="0" w:sz="0" w:val="nil"/>
         </w:pBdr>
         <w:shd w:fill="auto" w:val="clear"/>
-        <w:contextualSpacing w:val="0"/>
         <w:rPr>
           <w:color w:val="000000"/>
         </w:rPr>
@@ -3280,7 +3242,6 @@
           <w:between w:space="0" w:sz="0" w:val="nil"/>
         </w:pBdr>
         <w:shd w:fill="auto" w:val="clear"/>
-        <w:contextualSpacing w:val="0"/>
         <w:rPr>
           <w:color w:val="000000"/>
         </w:rPr>
@@ -3382,7 +3343,6 @@
           <w:between w:space="0" w:sz="0" w:val="nil"/>
         </w:pBdr>
         <w:shd w:fill="auto" w:val="clear"/>
-        <w:contextualSpacing w:val="0"/>
         <w:rPr>
           <w:color w:val="000000"/>
         </w:rPr>
@@ -3537,7 +3497,6 @@
           <w:between w:space="0" w:sz="0" w:val="nil"/>
         </w:pBdr>
         <w:shd w:fill="auto" w:val="clear"/>
-        <w:contextualSpacing w:val="0"/>
         <w:rPr>
           <w:color w:val="000000"/>
         </w:rPr>
@@ -3637,7 +3596,6 @@
           <w:between w:space="0" w:sz="0" w:val="nil"/>
         </w:pBdr>
         <w:shd w:fill="auto" w:val="clear"/>
-        <w:contextualSpacing w:val="0"/>
         <w:rPr>
           <w:color w:val="000000"/>
         </w:rPr>
@@ -3759,7 +3717,6 @@
           <w:between w:space="0" w:sz="0" w:val="nil"/>
         </w:pBdr>
         <w:shd w:fill="auto" w:val="clear"/>
-        <w:contextualSpacing w:val="0"/>
         <w:rPr>
           <w:color w:val="000000"/>
         </w:rPr>
@@ -3898,7 +3855,6 @@
           <w:between w:space="0" w:sz="0" w:val="nil"/>
         </w:pBdr>
         <w:shd w:fill="auto" w:val="clear"/>
-        <w:contextualSpacing w:val="0"/>
         <w:rPr>
           <w:color w:val="000000"/>
         </w:rPr>
@@ -3973,7 +3929,6 @@
           <w:between w:space="0" w:sz="0" w:val="nil"/>
         </w:pBdr>
         <w:shd w:fill="auto" w:val="clear"/>
-        <w:contextualSpacing w:val="0"/>
         <w:rPr>
           <w:color w:val="000000"/>
         </w:rPr>
@@ -4047,7 +4002,6 @@
           <w:between w:space="0" w:sz="0" w:val="nil"/>
         </w:pBdr>
         <w:shd w:fill="auto" w:val="clear"/>
-        <w:contextualSpacing w:val="0"/>
         <w:rPr>
           <w:color w:val="000000"/>
         </w:rPr>
@@ -4090,7 +4044,6 @@
           <w:between w:space="0" w:sz="0" w:val="nil"/>
         </w:pBdr>
         <w:shd w:fill="auto" w:val="clear"/>
-        <w:contextualSpacing w:val="0"/>
         <w:rPr>
           <w:rFonts w:ascii="Courier New" w:cs="Courier New" w:eastAsia="Courier New" w:hAnsi="Courier New"/>
           <w:color w:val="0000ff"/>
@@ -4142,7 +4095,6 @@
           <w:between w:space="0" w:sz="0" w:val="nil"/>
         </w:pBdr>
         <w:shd w:fill="auto" w:val="clear"/>
-        <w:contextualSpacing w:val="0"/>
         <w:rPr/>
       </w:pPr>
       <w:r>
@@ -4190,7 +4142,6 @@
           <w:between w:space="0" w:sz="0" w:val="nil"/>
         </w:pBdr>
         <w:shd w:fill="auto" w:val="clear"/>
-        <w:contextualSpacing w:val="0"/>
         <w:rPr/>
       </w:pPr>
       <w:r>
@@ -4242,7 +4193,6 @@
           <w:between w:space="0" w:sz="0" w:val="nil"/>
         </w:pBdr>
         <w:shd w:fill="auto" w:val="clear"/>
-        <w:contextualSpacing w:val="0"/>
         <w:rPr/>
       </w:pPr>
       <w:r>
@@ -4274,7 +4224,6 @@
           <w:between w:space="0" w:sz="0" w:val="nil"/>
         </w:pBdr>
         <w:shd w:fill="auto" w:val="clear"/>
-        <w:contextualSpacing w:val="0"/>
         <w:rPr>
           <w:color w:val="000000"/>
         </w:rPr>
@@ -4313,29 +4262,27 @@
           <w:between w:space="0" w:sz="0" w:val="nil"/>
         </w:pBdr>
         <w:shd w:fill="auto" w:val="clear"/>
-        <w:contextualSpacing w:val="0"/>
-        <w:rPr>
-          <w:color w:val="000000"/>
-        </w:rPr>
-      </w:pPr>
-      <w:r>
-        <w:rPr>
-          <w:rtl w:val="0"/>
-        </w:rPr>
-      </w:r>
-    </w:p>
-    <w:p>
-      <w:pPr>
-        <w:widowControl w:val="0"/>
-        <w:pBdr>
-          <w:top w:space="0" w:sz="0" w:val="nil"/>
-          <w:left w:space="0" w:sz="0" w:val="nil"/>
-          <w:bottom w:space="0" w:sz="0" w:val="nil"/>
-          <w:right w:space="0" w:sz="0" w:val="nil"/>
-          <w:between w:space="0" w:sz="0" w:val="nil"/>
-        </w:pBdr>
-        <w:shd w:fill="auto" w:val="clear"/>
-        <w:contextualSpacing w:val="0"/>
+        <w:rPr>
+          <w:color w:val="000000"/>
+        </w:rPr>
+      </w:pPr>
+      <w:r>
+        <w:rPr>
+          <w:rtl w:val="0"/>
+        </w:rPr>
+      </w:r>
+    </w:p>
+    <w:p>
+      <w:pPr>
+        <w:widowControl w:val="0"/>
+        <w:pBdr>
+          <w:top w:space="0" w:sz="0" w:val="nil"/>
+          <w:left w:space="0" w:sz="0" w:val="nil"/>
+          <w:bottom w:space="0" w:sz="0" w:val="nil"/>
+          <w:right w:space="0" w:sz="0" w:val="nil"/>
+          <w:between w:space="0" w:sz="0" w:val="nil"/>
+        </w:pBdr>
+        <w:shd w:fill="auto" w:val="clear"/>
         <w:rPr>
           <w:color w:val="000000"/>
         </w:rPr>
@@ -4367,7 +4314,6 @@
           <w:between w:space="0" w:sz="0" w:val="nil"/>
         </w:pBdr>
         <w:shd w:fill="auto" w:val="clear"/>
-        <w:contextualSpacing w:val="0"/>
         <w:rPr>
           <w:color w:val="000000"/>
         </w:rPr>
@@ -4416,7 +4362,6 @@
           <w:between w:space="0" w:sz="0" w:val="nil"/>
         </w:pBdr>
         <w:shd w:fill="auto" w:val="clear"/>
-        <w:contextualSpacing w:val="0"/>
         <w:rPr>
           <w:color w:val="000000"/>
         </w:rPr>
@@ -4486,7 +4431,6 @@
           <w:between w:space="0" w:sz="0" w:val="nil"/>
         </w:pBdr>
         <w:shd w:fill="auto" w:val="clear"/>
-        <w:contextualSpacing w:val="0"/>
         <w:rPr>
           <w:color w:val="000000"/>
         </w:rPr>
@@ -4552,7 +4496,6 @@
           <w:between w:space="0" w:sz="0" w:val="nil"/>
         </w:pBdr>
         <w:shd w:fill="auto" w:val="clear"/>
-        <w:contextualSpacing w:val="0"/>
         <w:rPr>
           <w:color w:val="000000"/>
         </w:rPr>
@@ -4591,7 +4534,6 @@
           <w:between w:space="0" w:sz="0" w:val="nil"/>
         </w:pBdr>
         <w:shd w:fill="auto" w:val="clear"/>
-        <w:contextualSpacing w:val="0"/>
         <w:rPr>
           <w:color w:val="000000"/>
         </w:rPr>
@@ -4675,7 +4617,6 @@
           <w:between w:space="0" w:sz="0" w:val="nil"/>
         </w:pBdr>
         <w:shd w:fill="auto" w:val="clear"/>
-        <w:contextualSpacing w:val="0"/>
         <w:rPr>
           <w:color w:val="000000"/>
         </w:rPr>
@@ -4732,29 +4673,27 @@
           <w:between w:space="0" w:sz="0" w:val="nil"/>
         </w:pBdr>
         <w:shd w:fill="auto" w:val="clear"/>
-        <w:contextualSpacing w:val="0"/>
-        <w:rPr>
-          <w:color w:val="000000"/>
-        </w:rPr>
-      </w:pPr>
-      <w:r>
-        <w:rPr>
-          <w:rtl w:val="0"/>
-        </w:rPr>
-      </w:r>
-    </w:p>
-    <w:p>
-      <w:pPr>
-        <w:widowControl w:val="0"/>
-        <w:pBdr>
-          <w:top w:space="0" w:sz="0" w:val="nil"/>
-          <w:left w:space="0" w:sz="0" w:val="nil"/>
-          <w:bottom w:space="0" w:sz="0" w:val="nil"/>
-          <w:right w:space="0" w:sz="0" w:val="nil"/>
-          <w:between w:space="0" w:sz="0" w:val="nil"/>
-        </w:pBdr>
-        <w:shd w:fill="auto" w:val="clear"/>
-        <w:contextualSpacing w:val="0"/>
+        <w:rPr>
+          <w:color w:val="000000"/>
+        </w:rPr>
+      </w:pPr>
+      <w:r>
+        <w:rPr>
+          <w:rtl w:val="0"/>
+        </w:rPr>
+      </w:r>
+    </w:p>
+    <w:p>
+      <w:pPr>
+        <w:widowControl w:val="0"/>
+        <w:pBdr>
+          <w:top w:space="0" w:sz="0" w:val="nil"/>
+          <w:left w:space="0" w:sz="0" w:val="nil"/>
+          <w:bottom w:space="0" w:sz="0" w:val="nil"/>
+          <w:right w:space="0" w:sz="0" w:val="nil"/>
+          <w:between w:space="0" w:sz="0" w:val="nil"/>
+        </w:pBdr>
+        <w:shd w:fill="auto" w:val="clear"/>
         <w:rPr>
           <w:color w:val="000000"/>
         </w:rPr>
@@ -4786,7 +4725,6 @@
           <w:between w:space="0" w:sz="0" w:val="nil"/>
         </w:pBdr>
         <w:shd w:fill="auto" w:val="clear"/>
-        <w:contextualSpacing w:val="0"/>
         <w:rPr>
           <w:color w:val="000000"/>
         </w:rPr>
@@ -4835,7 +4773,6 @@
           <w:between w:space="0" w:sz="0" w:val="nil"/>
         </w:pBdr>
         <w:shd w:fill="auto" w:val="clear"/>
-        <w:contextualSpacing w:val="0"/>
         <w:rPr>
           <w:color w:val="000000"/>
         </w:rPr>
@@ -4893,7 +4830,6 @@
           <w:between w:space="0" w:sz="0" w:val="nil"/>
         </w:pBdr>
         <w:shd w:fill="auto" w:val="clear"/>
-        <w:contextualSpacing w:val="0"/>
         <w:rPr>
           <w:color w:val="000000"/>
         </w:rPr>
@@ -4959,7 +4895,6 @@
           <w:between w:space="0" w:sz="0" w:val="nil"/>
         </w:pBdr>
         <w:shd w:fill="auto" w:val="clear"/>
-        <w:contextualSpacing w:val="0"/>
         <w:rPr>
           <w:color w:val="000000"/>
         </w:rPr>
@@ -4998,7 +4933,6 @@
           <w:between w:space="0" w:sz="0" w:val="nil"/>
         </w:pBdr>
         <w:shd w:fill="auto" w:val="clear"/>
-        <w:contextualSpacing w:val="0"/>
         <w:rPr>
           <w:color w:val="000000"/>
         </w:rPr>
@@ -5037,7 +4971,6 @@
           <w:between w:space="0" w:sz="0" w:val="nil"/>
         </w:pBdr>
         <w:shd w:fill="auto" w:val="clear"/>
-        <w:contextualSpacing w:val="0"/>
         <w:rPr>
           <w:color w:val="000000"/>
         </w:rPr>
@@ -5076,7 +5009,6 @@
           <w:between w:space="0" w:sz="0" w:val="nil"/>
         </w:pBdr>
         <w:shd w:fill="auto" w:val="clear"/>
-        <w:contextualSpacing w:val="0"/>
         <w:rPr>
           <w:color w:val="000000"/>
         </w:rPr>
@@ -5195,7 +5127,6 @@
           <w:between w:space="0" w:sz="0" w:val="nil"/>
         </w:pBdr>
         <w:shd w:fill="auto" w:val="clear"/>
-        <w:contextualSpacing w:val="0"/>
         <w:rPr>
           <w:color w:val="000000"/>
         </w:rPr>
@@ -5234,7 +5165,6 @@
           <w:between w:space="0" w:sz="0" w:val="nil"/>
         </w:pBdr>
         <w:shd w:fill="auto" w:val="clear"/>
-        <w:contextualSpacing w:val="0"/>
         <w:rPr>
           <w:color w:val="000000"/>
         </w:rPr>
@@ -5290,7 +5220,6 @@
           <w:between w:space="0" w:sz="0" w:val="nil"/>
         </w:pBdr>
         <w:shd w:fill="auto" w:val="clear"/>
-        <w:contextualSpacing w:val="0"/>
         <w:rPr>
           <w:color w:val="000000"/>
         </w:rPr>
@@ -5353,7 +5282,6 @@
           <w:between w:space="0" w:sz="0" w:val="nil"/>
         </w:pBdr>
         <w:shd w:fill="auto" w:val="clear"/>
-        <w:contextualSpacing w:val="0"/>
         <w:rPr>
           <w:color w:val="000000"/>
         </w:rPr>
@@ -5392,29 +5320,27 @@
           <w:between w:space="0" w:sz="0" w:val="nil"/>
         </w:pBdr>
         <w:shd w:fill="auto" w:val="clear"/>
-        <w:contextualSpacing w:val="0"/>
-        <w:rPr>
-          <w:color w:val="000000"/>
-        </w:rPr>
-      </w:pPr>
-      <w:r>
-        <w:rPr>
-          <w:rtl w:val="0"/>
-        </w:rPr>
-      </w:r>
-    </w:p>
-    <w:p>
-      <w:pPr>
-        <w:widowControl w:val="0"/>
-        <w:pBdr>
-          <w:top w:space="0" w:sz="0" w:val="nil"/>
-          <w:left w:space="0" w:sz="0" w:val="nil"/>
-          <w:bottom w:space="0" w:sz="0" w:val="nil"/>
-          <w:right w:space="0" w:sz="0" w:val="nil"/>
-          <w:between w:space="0" w:sz="0" w:val="nil"/>
-        </w:pBdr>
-        <w:shd w:fill="auto" w:val="clear"/>
-        <w:contextualSpacing w:val="0"/>
+        <w:rPr>
+          <w:color w:val="000000"/>
+        </w:rPr>
+      </w:pPr>
+      <w:r>
+        <w:rPr>
+          <w:rtl w:val="0"/>
+        </w:rPr>
+      </w:r>
+    </w:p>
+    <w:p>
+      <w:pPr>
+        <w:widowControl w:val="0"/>
+        <w:pBdr>
+          <w:top w:space="0" w:sz="0" w:val="nil"/>
+          <w:left w:space="0" w:sz="0" w:val="nil"/>
+          <w:bottom w:space="0" w:sz="0" w:val="nil"/>
+          <w:right w:space="0" w:sz="0" w:val="nil"/>
+          <w:between w:space="0" w:sz="0" w:val="nil"/>
+        </w:pBdr>
+        <w:shd w:fill="auto" w:val="clear"/>
         <w:rPr>
           <w:color w:val="000000"/>
         </w:rPr>
@@ -5446,7 +5372,6 @@
           <w:between w:space="0" w:sz="0" w:val="nil"/>
         </w:pBdr>
         <w:shd w:fill="auto" w:val="clear"/>
-        <w:contextualSpacing w:val="0"/>
         <w:rPr>
           <w:color w:val="000000"/>
         </w:rPr>
@@ -5495,7 +5420,6 @@
           <w:between w:space="0" w:sz="0" w:val="nil"/>
         </w:pBdr>
         <w:shd w:fill="auto" w:val="clear"/>
-        <w:contextualSpacing w:val="0"/>
         <w:rPr>
           <w:color w:val="000000"/>
         </w:rPr>
@@ -5534,7 +5458,6 @@
           <w:between w:space="0" w:sz="0" w:val="nil"/>
         </w:pBdr>
         <w:shd w:fill="auto" w:val="clear"/>
-        <w:contextualSpacing w:val="0"/>
         <w:rPr>
           <w:color w:val="000000"/>
         </w:rPr>
@@ -5600,7 +5523,6 @@
           <w:between w:space="0" w:sz="0" w:val="nil"/>
         </w:pBdr>
         <w:shd w:fill="auto" w:val="clear"/>
-        <w:contextualSpacing w:val="0"/>
         <w:rPr>
           <w:color w:val="000000"/>
         </w:rPr>
@@ -5666,7 +5588,6 @@
           <w:between w:space="0" w:sz="0" w:val="nil"/>
         </w:pBdr>
         <w:shd w:fill="auto" w:val="clear"/>
-        <w:contextualSpacing w:val="0"/>
         <w:rPr>
           <w:color w:val="000000"/>
         </w:rPr>
@@ -5732,7 +5653,6 @@
           <w:between w:space="0" w:sz="0" w:val="nil"/>
         </w:pBdr>
         <w:shd w:fill="auto" w:val="clear"/>
-        <w:contextualSpacing w:val="0"/>
         <w:rPr>
           <w:color w:val="000000"/>
         </w:rPr>
@@ -5798,7 +5718,6 @@
           <w:between w:space="0" w:sz="0" w:val="nil"/>
         </w:pBdr>
         <w:shd w:fill="auto" w:val="clear"/>
-        <w:contextualSpacing w:val="0"/>
         <w:rPr>
           <w:color w:val="000000"/>
         </w:rPr>
@@ -5837,7 +5756,6 @@
           <w:between w:space="0" w:sz="0" w:val="nil"/>
         </w:pBdr>
         <w:shd w:fill="auto" w:val="clear"/>
-        <w:contextualSpacing w:val="0"/>
         <w:rPr>
           <w:color w:val="000000"/>
         </w:rPr>
@@ -5876,7 +5794,6 @@
           <w:between w:space="0" w:sz="0" w:val="nil"/>
         </w:pBdr>
         <w:shd w:fill="auto" w:val="clear"/>
-        <w:contextualSpacing w:val="0"/>
         <w:rPr>
           <w:color w:val="000000"/>
         </w:rPr>
@@ -5915,7 +5832,6 @@
           <w:between w:space="0" w:sz="0" w:val="nil"/>
         </w:pBdr>
         <w:shd w:fill="auto" w:val="clear"/>
-        <w:contextualSpacing w:val="0"/>
         <w:rPr>
           <w:color w:val="000000"/>
         </w:rPr>
@@ -5967,7 +5883,6 @@
           <w:between w:space="0" w:sz="0" w:val="nil"/>
         </w:pBdr>
         <w:shd w:fill="auto" w:val="clear"/>
-        <w:contextualSpacing w:val="0"/>
         <w:rPr>
           <w:color w:val="000000"/>
         </w:rPr>
@@ -6006,7 +5921,6 @@
           <w:between w:space="0" w:sz="0" w:val="nil"/>
         </w:pBdr>
         <w:shd w:fill="auto" w:val="clear"/>
-        <w:contextualSpacing w:val="0"/>
         <w:rPr>
           <w:color w:val="000000"/>
         </w:rPr>
@@ -6089,7 +6003,6 @@
           <w:between w:space="0" w:sz="0" w:val="nil"/>
         </w:pBdr>
         <w:shd w:fill="auto" w:val="clear"/>
-        <w:contextualSpacing w:val="0"/>
         <w:rPr>
           <w:color w:val="000000"/>
         </w:rPr>
@@ -6145,7 +6058,6 @@
           <w:between w:space="0" w:sz="0" w:val="nil"/>
         </w:pBdr>
         <w:shd w:fill="auto" w:val="clear"/>
-        <w:contextualSpacing w:val="0"/>
         <w:rPr>
           <w:color w:val="000000"/>
         </w:rPr>
@@ -6184,7 +6096,6 @@
           <w:between w:space="0" w:sz="0" w:val="nil"/>
         </w:pBdr>
         <w:shd w:fill="auto" w:val="clear"/>
-        <w:contextualSpacing w:val="0"/>
         <w:rPr>
           <w:color w:val="000000"/>
         </w:rPr>
@@ -6223,7 +6134,6 @@
           <w:between w:space="0" w:sz="0" w:val="nil"/>
         </w:pBdr>
         <w:shd w:fill="auto" w:val="clear"/>
-        <w:contextualSpacing w:val="0"/>
         <w:rPr>
           <w:color w:val="000000"/>
         </w:rPr>
@@ -6313,7 +6223,6 @@
           <w:between w:space="0" w:sz="0" w:val="nil"/>
         </w:pBdr>
         <w:shd w:fill="auto" w:val="clear"/>
-        <w:contextualSpacing w:val="0"/>
         <w:rPr>
           <w:color w:val="000000"/>
         </w:rPr>
@@ -6371,7 +6280,6 @@
           <w:between w:space="0" w:sz="0" w:val="nil"/>
         </w:pBdr>
         <w:shd w:fill="auto" w:val="clear"/>
-        <w:contextualSpacing w:val="0"/>
         <w:rPr>
           <w:color w:val="000000"/>
         </w:rPr>
@@ -6410,7 +6318,6 @@
           <w:between w:space="0" w:sz="0" w:val="nil"/>
         </w:pBdr>
         <w:shd w:fill="auto" w:val="clear"/>
-        <w:contextualSpacing w:val="0"/>
         <w:rPr>
           <w:color w:val="000000"/>
         </w:rPr>
@@ -6449,7 +6356,6 @@
           <w:between w:space="0" w:sz="0" w:val="nil"/>
         </w:pBdr>
         <w:shd w:fill="auto" w:val="clear"/>
-        <w:contextualSpacing w:val="0"/>
         <w:rPr>
           <w:color w:val="000000"/>
         </w:rPr>
@@ -6488,7 +6394,6 @@
           <w:between w:space="0" w:sz="0" w:val="nil"/>
         </w:pBdr>
         <w:shd w:fill="auto" w:val="clear"/>
-        <w:contextualSpacing w:val="0"/>
         <w:rPr>
           <w:color w:val="000000"/>
         </w:rPr>
@@ -6574,7 +6479,6 @@
           <w:between w:space="0" w:sz="0" w:val="nil"/>
         </w:pBdr>
         <w:shd w:fill="auto" w:val="clear"/>
-        <w:contextualSpacing w:val="0"/>
         <w:rPr>
           <w:color w:val="000000"/>
         </w:rPr>
@@ -6660,29 +6564,27 @@
           <w:between w:space="0" w:sz="0" w:val="nil"/>
         </w:pBdr>
         <w:shd w:fill="auto" w:val="clear"/>
-        <w:contextualSpacing w:val="0"/>
-        <w:rPr>
-          <w:color w:val="000000"/>
-        </w:rPr>
-      </w:pPr>
-      <w:r>
-        <w:rPr>
-          <w:rtl w:val="0"/>
-        </w:rPr>
-      </w:r>
-    </w:p>
-    <w:p>
-      <w:pPr>
-        <w:widowControl w:val="0"/>
-        <w:pBdr>
-          <w:top w:space="0" w:sz="0" w:val="nil"/>
-          <w:left w:space="0" w:sz="0" w:val="nil"/>
-          <w:bottom w:space="0" w:sz="0" w:val="nil"/>
-          <w:right w:space="0" w:sz="0" w:val="nil"/>
-          <w:between w:space="0" w:sz="0" w:val="nil"/>
-        </w:pBdr>
-        <w:shd w:fill="auto" w:val="clear"/>
-        <w:contextualSpacing w:val="0"/>
+        <w:rPr>
+          <w:color w:val="000000"/>
+        </w:rPr>
+      </w:pPr>
+      <w:r>
+        <w:rPr>
+          <w:rtl w:val="0"/>
+        </w:rPr>
+      </w:r>
+    </w:p>
+    <w:p>
+      <w:pPr>
+        <w:widowControl w:val="0"/>
+        <w:pBdr>
+          <w:top w:space="0" w:sz="0" w:val="nil"/>
+          <w:left w:space="0" w:sz="0" w:val="nil"/>
+          <w:bottom w:space="0" w:sz="0" w:val="nil"/>
+          <w:right w:space="0" w:sz="0" w:val="nil"/>
+          <w:between w:space="0" w:sz="0" w:val="nil"/>
+        </w:pBdr>
+        <w:shd w:fill="auto" w:val="clear"/>
         <w:rPr>
           <w:color w:val="000000"/>
         </w:rPr>
@@ -6714,7 +6616,6 @@
           <w:between w:space="0" w:sz="0" w:val="nil"/>
         </w:pBdr>
         <w:shd w:fill="auto" w:val="clear"/>
-        <w:contextualSpacing w:val="0"/>
         <w:rPr>
           <w:color w:val="000000"/>
         </w:rPr>
@@ -6763,7 +6664,6 @@
           <w:between w:space="0" w:sz="0" w:val="nil"/>
         </w:pBdr>
         <w:shd w:fill="auto" w:val="clear"/>
-        <w:contextualSpacing w:val="0"/>
         <w:rPr/>
       </w:pPr>
       <w:r>
@@ -6792,7 +6692,6 @@
           <w:between w:space="0" w:sz="0" w:val="nil"/>
         </w:pBdr>
         <w:shd w:fill="auto" w:val="clear"/>
-        <w:contextualSpacing w:val="0"/>
         <w:rPr/>
       </w:pPr>
       <w:r>
@@ -6837,7 +6736,6 @@
           <w:between w:space="0" w:sz="0" w:val="nil"/>
         </w:pBdr>
         <w:shd w:fill="auto" w:val="clear"/>
-        <w:contextualSpacing w:val="0"/>
         <w:rPr/>
       </w:pPr>
       <w:r>
@@ -6887,7 +6785,6 @@
           <w:between w:space="0" w:sz="0" w:val="nil"/>
         </w:pBdr>
         <w:shd w:fill="auto" w:val="clear"/>
-        <w:contextualSpacing w:val="0"/>
         <w:rPr>
           <w:color w:val="000000"/>
         </w:rPr>
@@ -6929,7 +6826,6 @@
           <w:between w:space="0" w:sz="0" w:val="nil"/>
         </w:pBdr>
         <w:shd w:fill="auto" w:val="clear"/>
-        <w:contextualSpacing w:val="0"/>
         <w:rPr>
           <w:color w:val="000000"/>
         </w:rPr>
@@ -6968,7 +6864,6 @@
           <w:between w:space="0" w:sz="0" w:val="nil"/>
         </w:pBdr>
         <w:shd w:fill="auto" w:val="clear"/>
-        <w:contextualSpacing w:val="0"/>
         <w:rPr>
           <w:color w:val="000000"/>
         </w:rPr>
@@ -7007,7 +6902,6 @@
           <w:between w:space="0" w:sz="0" w:val="nil"/>
         </w:pBdr>
         <w:shd w:fill="auto" w:val="clear"/>
-        <w:contextualSpacing w:val="0"/>
         <w:rPr>
           <w:color w:val="000000"/>
         </w:rPr>
@@ -7144,7 +7038,6 @@
           <w:between w:space="0" w:sz="0" w:val="nil"/>
         </w:pBdr>
         <w:shd w:fill="auto" w:val="clear"/>
-        <w:contextualSpacing w:val="0"/>
         <w:rPr>
           <w:color w:val="000000"/>
         </w:rPr>
@@ -7183,7 +7076,6 @@
           <w:between w:space="0" w:sz="0" w:val="nil"/>
         </w:pBdr>
         <w:shd w:fill="auto" w:val="clear"/>
-        <w:contextualSpacing w:val="0"/>
         <w:rPr>
           <w:color w:val="000000"/>
         </w:rPr>
@@ -7222,7 +7114,6 @@
           <w:between w:space="0" w:sz="0" w:val="nil"/>
         </w:pBdr>
         <w:shd w:fill="auto" w:val="clear"/>
-        <w:contextualSpacing w:val="0"/>
         <w:rPr>
           <w:color w:val="000000"/>
         </w:rPr>
@@ -7261,7 +7152,6 @@
           <w:between w:space="0" w:sz="0" w:val="nil"/>
         </w:pBdr>
         <w:shd w:fill="auto" w:val="clear"/>
-        <w:contextualSpacing w:val="0"/>
         <w:rPr>
           <w:color w:val="000000"/>
         </w:rPr>
@@ -7351,7 +7241,6 @@
           <w:between w:space="0" w:sz="0" w:val="nil"/>
         </w:pBdr>
         <w:shd w:fill="auto" w:val="clear"/>
-        <w:contextualSpacing w:val="0"/>
         <w:rPr>
           <w:color w:val="000000"/>
         </w:rPr>
@@ -7433,7 +7322,6 @@
           <w:between w:space="0" w:sz="0" w:val="nil"/>
         </w:pBdr>
         <w:shd w:fill="auto" w:val="clear"/>
-        <w:contextualSpacing w:val="0"/>
         <w:rPr>
           <w:color w:val="000000"/>
         </w:rPr>
@@ -7472,7 +7360,6 @@
           <w:between w:space="0" w:sz="0" w:val="nil"/>
         </w:pBdr>
         <w:shd w:fill="auto" w:val="clear"/>
-        <w:contextualSpacing w:val="0"/>
         <w:rPr>
           <w:color w:val="000000"/>
         </w:rPr>
@@ -7545,7 +7432,6 @@
           <w:between w:space="0" w:sz="0" w:val="nil"/>
         </w:pBdr>
         <w:shd w:fill="auto" w:val="clear"/>
-        <w:contextualSpacing w:val="0"/>
         <w:rPr>
           <w:color w:val="000000"/>
         </w:rPr>
@@ -7611,7 +7497,6 @@
           <w:between w:space="0" w:sz="0" w:val="nil"/>
         </w:pBdr>
         <w:shd w:fill="auto" w:val="clear"/>
-        <w:contextualSpacing w:val="0"/>
         <w:rPr>
           <w:color w:val="000000"/>
         </w:rPr>
@@ -7663,29 +7548,27 @@
           <w:between w:space="0" w:sz="0" w:val="nil"/>
         </w:pBdr>
         <w:shd w:fill="auto" w:val="clear"/>
-        <w:contextualSpacing w:val="0"/>
-        <w:rPr>
-          <w:color w:val="000000"/>
-        </w:rPr>
-      </w:pPr>
-      <w:r>
-        <w:rPr>
-          <w:rtl w:val="0"/>
-        </w:rPr>
-      </w:r>
-    </w:p>
-    <w:p>
-      <w:pPr>
-        <w:widowControl w:val="0"/>
-        <w:pBdr>
-          <w:top w:space="0" w:sz="0" w:val="nil"/>
-          <w:left w:space="0" w:sz="0" w:val="nil"/>
-          <w:bottom w:space="0" w:sz="0" w:val="nil"/>
-          <w:right w:space="0" w:sz="0" w:val="nil"/>
-          <w:between w:space="0" w:sz="0" w:val="nil"/>
-        </w:pBdr>
-        <w:shd w:fill="auto" w:val="clear"/>
-        <w:contextualSpacing w:val="0"/>
+        <w:rPr>
+          <w:color w:val="000000"/>
+        </w:rPr>
+      </w:pPr>
+      <w:r>
+        <w:rPr>
+          <w:rtl w:val="0"/>
+        </w:rPr>
+      </w:r>
+    </w:p>
+    <w:p>
+      <w:pPr>
+        <w:widowControl w:val="0"/>
+        <w:pBdr>
+          <w:top w:space="0" w:sz="0" w:val="nil"/>
+          <w:left w:space="0" w:sz="0" w:val="nil"/>
+          <w:bottom w:space="0" w:sz="0" w:val="nil"/>
+          <w:right w:space="0" w:sz="0" w:val="nil"/>
+          <w:between w:space="0" w:sz="0" w:val="nil"/>
+        </w:pBdr>
+        <w:shd w:fill="auto" w:val="clear"/>
         <w:rPr>
           <w:color w:val="000000"/>
         </w:rPr>
@@ -7717,7 +7600,6 @@
           <w:between w:space="0" w:sz="0" w:val="nil"/>
         </w:pBdr>
         <w:shd w:fill="auto" w:val="clear"/>
-        <w:contextualSpacing w:val="0"/>
         <w:rPr>
           <w:color w:val="000000"/>
         </w:rPr>
@@ -7766,7 +7648,6 @@
           <w:between w:space="0" w:sz="0" w:val="nil"/>
         </w:pBdr>
         <w:shd w:fill="auto" w:val="clear"/>
-        <w:contextualSpacing w:val="0"/>
         <w:rPr>
           <w:color w:val="000000"/>
         </w:rPr>
@@ -7839,7 +7720,6 @@
           <w:between w:space="0" w:sz="0" w:val="nil"/>
         </w:pBdr>
         <w:shd w:fill="auto" w:val="clear"/>
-        <w:contextualSpacing w:val="0"/>
         <w:rPr>
           <w:color w:val="000000"/>
         </w:rPr>
@@ -7912,7 +7792,6 @@
           <w:between w:space="0" w:sz="0" w:val="nil"/>
         </w:pBdr>
         <w:shd w:fill="auto" w:val="clear"/>
-        <w:contextualSpacing w:val="0"/>
         <w:rPr>
           <w:color w:val="000000"/>
         </w:rPr>
@@ -7951,7 +7830,6 @@
           <w:between w:space="0" w:sz="0" w:val="nil"/>
         </w:pBdr>
         <w:shd w:fill="auto" w:val="clear"/>
-        <w:contextualSpacing w:val="0"/>
         <w:rPr>
           <w:color w:val="000000"/>
         </w:rPr>
@@ -7993,7 +7871,6 @@
           <w:between w:space="0" w:sz="0" w:val="nil"/>
         </w:pBdr>
         <w:shd w:fill="auto" w:val="clear"/>
-        <w:contextualSpacing w:val="0"/>
         <w:rPr>
           <w:rFonts w:ascii="Courier New" w:cs="Courier New" w:eastAsia="Courier New" w:hAnsi="Courier New"/>
           <w:color w:val="a91111"/>
@@ -8044,7 +7921,6 @@
         <w:shd w:fill="auto" w:val="clear"/>
         <w:spacing w:after="0" w:before="0" w:line="240" w:lineRule="auto"/>
         <w:ind w:left="0" w:right="0" w:firstLine="0"/>
-        <w:contextualSpacing w:val="0"/>
         <w:jc w:val="left"/>
         <w:rPr>
           <w:rFonts w:ascii="Arial" w:cs="Arial" w:eastAsia="Arial" w:hAnsi="Arial"/>
@@ -8095,7 +7971,6 @@
         <w:shd w:fill="auto" w:val="clear"/>
         <w:spacing w:after="0" w:before="0" w:line="240" w:lineRule="auto"/>
         <w:ind w:left="0" w:right="0" w:firstLine="0"/>
-        <w:contextualSpacing w:val="0"/>
         <w:jc w:val="left"/>
         <w:rPr>
           <w:rFonts w:ascii="Arial" w:cs="Arial" w:eastAsia="Arial" w:hAnsi="Arial"/>
